--- a/Ot4et.docx
+++ b/Ot4et.docx
@@ -175,14 +175,15 @@
       <w:r>
         <w:rPr>
           <w:b/>
-        </w:rPr>
-        <w:t>О</w:t>
+          <w:lang w:val="en-US"/>
+        </w:rPr>
+        <w:t xml:space="preserve">2D </w:t>
       </w:r>
       <w:r>
         <w:rPr>
           <w:b/>
         </w:rPr>
-        <w:t>ПИСАТЕЛЬНАЯ СТАТИСТИКА</w:t>
+        <w:t>АФИННЫЕ ПРЕОБРАЗОВАНИЯ</w:t>
       </w:r>
     </w:p>
     <w:p>
@@ -198,7 +199,10 @@
         <w:t xml:space="preserve">Отчет по </w:t>
       </w:r>
       <w:r>
-        <w:t>практической</w:t>
+        <w:t>лабораторн</w:t>
+      </w:r>
+      <w:r>
+        <w:t>ой</w:t>
       </w:r>
       <w:r>
         <w:t xml:space="preserve"> работе  №</w:t>
@@ -591,7 +595,9 @@
       </w:r>
       <w:r>
         <w:tab/>
-        <w:t>3</w:t>
+      </w:r>
+      <w:r>
+        <w:t>4</w:t>
       </w:r>
     </w:p>
     <w:p>
@@ -633,7 +639,9 @@
       </w:r>
       <w:r>
         <w:tab/>
-        <w:t>4</w:t>
+      </w:r>
+      <w:r>
+        <w:t>5</w:t>
       </w:r>
     </w:p>
     <w:p>
@@ -667,7 +675,9 @@
       </w:r>
       <w:r>
         <w:tab/>
-        <w:t>4</w:t>
+      </w:r>
+      <w:r>
+        <w:t>5</w:t>
       </w:r>
     </w:p>
     <w:p>
@@ -700,8 +710,6 @@
         <w:tab/>
         <w:t>5</w:t>
       </w:r>
-      <w:bookmarkStart w:id="0" w:name="_GoBack"/>
-      <w:bookmarkEnd w:id="0"/>
     </w:p>
     <w:p>
       <w:pPr>
@@ -744,10 +752,7 @@
     </w:p>
     <w:p>
       <w:r>
-        <w:t>- построить двумер</w:t>
-      </w:r>
-      <w:r>
-        <w:t>ное изображение заданной фигуры:</w:t>
+        <w:t>- построить двумерное изображение заданной фигуры:</w:t>
       </w:r>
     </w:p>
     <w:p>
@@ -764,294 +769,6 @@
             <wp:extent cx="3324225" cy="3438525"/>
             <wp:effectExtent l="0" t="0" r="9525" b="9525"/>
             <wp:docPr id="1" name="Рисунок 1"/>
-            <wp:cNvGraphicFramePr>
-              <a:graphicFrameLocks xmlns:a="http://schemas.openxmlformats.org/drawingml/2006/main" noChangeAspect="1"/>
-            </wp:cNvGraphicFramePr>
-            <a:graphic xmlns:a="http://schemas.openxmlformats.org/drawingml/2006/main">
-              <a:graphicData uri="http://schemas.openxmlformats.org/drawingml/2006/picture">
-                <pic:pic xmlns:pic="http://schemas.openxmlformats.org/drawingml/2006/picture">
-                  <pic:nvPicPr>
-                    <pic:cNvPr id="0" name=""/>
-                    <pic:cNvPicPr/>
-                  </pic:nvPicPr>
-                  <pic:blipFill>
-                    <a:blip r:embed="rId5"/>
-                    <a:stretch>
-                      <a:fillRect/>
-                    </a:stretch>
-                  </pic:blipFill>
-                  <pic:spPr>
-                    <a:xfrm>
-                      <a:off x="0" y="0"/>
-                      <a:ext cx="3324225" cy="3438525"/>
-                    </a:xfrm>
-                    <a:prstGeom prst="rect">
-                      <a:avLst/>
-                    </a:prstGeom>
-                  </pic:spPr>
-                </pic:pic>
-              </a:graphicData>
-            </a:graphic>
-          </wp:inline>
-        </w:drawing>
-      </w:r>
-    </w:p>
-    <w:p>
-      <w:pPr>
-        <w:jc w:val="center"/>
-        <w:rPr>
-          <w:sz w:val="20"/>
-        </w:rPr>
-      </w:pPr>
-      <w:r>
-        <w:rPr>
-          <w:sz w:val="20"/>
-        </w:rPr>
-        <w:t>Рис. 1 Фигура, которую необходимо построить</w:t>
-      </w:r>
-    </w:p>
-    <w:p>
-      <w:pPr>
-        <w:rPr>
-          <w:sz w:val="28"/>
-        </w:rPr>
-      </w:pPr>
-    </w:p>
-    <w:p>
-      <w:r>
-        <w:rPr>
-          <w:sz w:val="28"/>
-        </w:rPr>
-        <w:t>Среда программирования</w:t>
-      </w:r>
-      <w:r>
-        <w:rPr>
-          <w:sz w:val="28"/>
-        </w:rPr>
-        <w:br/>
-      </w:r>
-    </w:p>
-    <w:p>
-      <w:pPr>
-        <w:rPr>
-          <w:lang w:val="en-US"/>
-        </w:rPr>
-      </w:pPr>
-      <w:r>
-        <w:t xml:space="preserve">Для решения данной задачи была выбрана среда программирования </w:t>
-      </w:r>
-      <w:r>
-        <w:rPr>
-          <w:lang w:val="en-US"/>
-        </w:rPr>
-        <w:t>Visual Studio 2019.</w:t>
-      </w:r>
-    </w:p>
-    <w:p>
-      <w:pPr>
-        <w:rPr>
-          <w:lang w:val="en-US"/>
-        </w:rPr>
-      </w:pPr>
-      <w:r>
-        <w:t xml:space="preserve">Языком осуществления был выбран </w:t>
-      </w:r>
-      <w:r>
-        <w:rPr>
-          <w:lang w:val="en-US"/>
-        </w:rPr>
-        <w:t>C#.</w:t>
-      </w:r>
-    </w:p>
-    <w:p>
-      <w:pPr>
-        <w:rPr>
-          <w:lang w:val="en-US"/>
-        </w:rPr>
-      </w:pPr>
-    </w:p>
-    <w:p>
-      <w:pPr>
-        <w:rPr>
-          <w:sz w:val="28"/>
-        </w:rPr>
-      </w:pPr>
-      <w:r>
-        <w:rPr>
-          <w:sz w:val="28"/>
-        </w:rPr>
-        <w:t>Решение задачи</w:t>
-      </w:r>
-    </w:p>
-    <w:p>
-      <w:pPr>
-        <w:rPr>
-          <w:sz w:val="28"/>
-        </w:rPr>
-      </w:pPr>
-    </w:p>
-    <w:p>
-      <w:r>
-        <w:t xml:space="preserve">Для построения фигуры – полигона, будем использовать функцию </w:t>
-      </w:r>
-      <w:proofErr w:type="spellStart"/>
-      <w:r>
-        <w:rPr>
-          <w:lang w:val="en-US"/>
-        </w:rPr>
-        <w:t>DrawPolygon</w:t>
-      </w:r>
-      <w:proofErr w:type="spellEnd"/>
-      <w:r>
-        <w:t xml:space="preserve"> из пространства имен </w:t>
-      </w:r>
-      <w:proofErr w:type="spellStart"/>
-      <w:r>
-        <w:rPr>
-          <w:lang w:val="en-US"/>
-        </w:rPr>
-        <w:t>System.Drawing</w:t>
-      </w:r>
-      <w:proofErr w:type="spellEnd"/>
-      <w:r>
-        <w:t xml:space="preserve">, </w:t>
-      </w:r>
-      <w:proofErr w:type="gramStart"/>
-      <w:r>
-        <w:t>принимающая</w:t>
-      </w:r>
-      <w:proofErr w:type="gramEnd"/>
-      <w:r>
-        <w:t xml:space="preserve"> своими аргументами объект и  структуру пространства имен </w:t>
-      </w:r>
-      <w:proofErr w:type="spellStart"/>
-      <w:r>
-        <w:rPr>
-          <w:lang w:val="en-US"/>
-        </w:rPr>
-        <w:t>System.Drawing</w:t>
-      </w:r>
-      <w:proofErr w:type="spellEnd"/>
-      <w:r>
-        <w:rPr>
-          <w:lang w:val="en-US"/>
-        </w:rPr>
-        <w:t xml:space="preserve"> Pen – </w:t>
-      </w:r>
-      <w:r>
-        <w:t xml:space="preserve">с параметрами цвета и ширины линии, и </w:t>
-      </w:r>
-      <w:proofErr w:type="spellStart"/>
-      <w:r>
-        <w:rPr>
-          <w:lang w:val="en-US"/>
-        </w:rPr>
-        <w:t>PointF</w:t>
-      </w:r>
-      <w:proofErr w:type="spellEnd"/>
-      <w:r>
-        <w:rPr>
-          <w:lang w:val="en-US"/>
-        </w:rPr>
-        <w:t>[]</w:t>
-      </w:r>
-      <w:r>
-        <w:t xml:space="preserve"> – массив объектов </w:t>
-      </w:r>
-      <w:proofErr w:type="spellStart"/>
-      <w:r>
-        <w:rPr>
-          <w:lang w:val="en-US"/>
-        </w:rPr>
-        <w:t>PointF</w:t>
-      </w:r>
-      <w:proofErr w:type="spellEnd"/>
-      <w:r>
-        <w:t xml:space="preserve"> – точек с заданными координатами.</w:t>
-      </w:r>
-    </w:p>
-    <w:p/>
-    <w:p>
-      <w:r>
-        <w:t>Для выяснения координат точек использовались параметры высоты и ширины окна пользовательского приложения.</w:t>
-      </w:r>
-    </w:p>
-    <w:p>
-      <w:r>
-        <w:t>Был выбран единичный интервал равный 1/20 ширины окна пользовательского приложения.</w:t>
-      </w:r>
-    </w:p>
-    <w:p/>
-    <w:p>
-      <w:pPr>
-        <w:rPr>
-          <w:sz w:val="28"/>
-        </w:rPr>
-      </w:pPr>
-      <w:r>
-        <w:rPr>
-          <w:sz w:val="28"/>
-        </w:rPr>
-        <w:t>Заключение</w:t>
-      </w:r>
-    </w:p>
-    <w:p/>
-    <w:p>
-      <w:r>
-        <w:t xml:space="preserve">Используя средства разработки </w:t>
-      </w:r>
-      <w:r>
-        <w:rPr>
-          <w:lang w:val="en-US"/>
-        </w:rPr>
-        <w:t>Visual Studio</w:t>
-      </w:r>
-      <w:r>
-        <w:t xml:space="preserve"> можно построить двумерное изображение, для этого необходимо задать массив точек.</w:t>
-      </w:r>
-    </w:p>
-    <w:p>
-      <w:pPr>
-        <w:spacing w:after="200" w:line="276" w:lineRule="auto"/>
-      </w:pPr>
-      <w:r>
-        <w:br w:type="page"/>
-      </w:r>
-    </w:p>
-    <w:p>
-      <w:pPr>
-        <w:rPr>
-          <w:sz w:val="28"/>
-        </w:rPr>
-      </w:pPr>
-      <w:r>
-        <w:rPr>
-          <w:sz w:val="28"/>
-        </w:rPr>
-        <w:lastRenderedPageBreak/>
-        <w:t>Приложения</w:t>
-      </w:r>
-    </w:p>
-    <w:p/>
-    <w:p>
-      <w:r>
-        <w:t>Листинг исходного кода</w:t>
-      </w:r>
-    </w:p>
-    <w:p/>
-    <w:p>
-      <w:pPr>
-        <w:jc w:val="center"/>
-      </w:pPr>
-      <w:r>
-        <w:rPr>
-          <w:noProof/>
-        </w:rPr>
-        <w:drawing>
-          <wp:inline distT="0" distB="0" distL="0" distR="0" wp14:anchorId="178AF691" wp14:editId="4921DBF6">
-            <wp:extent cx="5886450" cy="5143500"/>
-            <wp:effectExtent l="0" t="0" r="0" b="0"/>
-            <wp:docPr id="2" name="Рисунок 2"/>
             <wp:cNvGraphicFramePr>
               <a:graphicFrameLocks xmlns:a="http://schemas.openxmlformats.org/drawingml/2006/main" noChangeAspect="1"/>
             </wp:cNvGraphicFramePr>
@@ -1071,7 +788,7 @@
                   <pic:spPr>
                     <a:xfrm>
                       <a:off x="0" y="0"/>
-                      <a:ext cx="5886450" cy="5143500"/>
+                      <a:ext cx="3324225" cy="3438525"/>
                     </a:xfrm>
                     <a:prstGeom prst="rect">
                       <a:avLst/>
@@ -1088,45 +805,324 @@
       <w:pPr>
         <w:jc w:val="center"/>
         <w:rPr>
-          <w:sz w:val="22"/>
-        </w:rPr>
-      </w:pPr>
-      <w:r>
-        <w:rPr>
-          <w:sz w:val="22"/>
-        </w:rPr>
-        <w:t>Листинг 1</w:t>
-      </w:r>
-      <w:r>
-        <w:rPr>
-          <w:sz w:val="22"/>
-        </w:rPr>
-        <w:t xml:space="preserve"> Функция, рисующая систему координат</w:t>
-      </w:r>
-    </w:p>
-    <w:p>
-      <w:pPr>
-        <w:rPr>
-          <w:sz w:val="22"/>
-        </w:rPr>
-      </w:pPr>
-    </w:p>
-    <w:p>
-      <w:pPr>
-        <w:jc w:val="center"/>
-        <w:rPr>
-          <w:sz w:val="22"/>
-        </w:rPr>
+          <w:sz w:val="20"/>
+        </w:rPr>
+      </w:pPr>
+      <w:r>
+        <w:rPr>
+          <w:sz w:val="20"/>
+        </w:rPr>
+        <w:t>Рис. 1 Фигура, которую необходимо построить</w:t>
+      </w:r>
+    </w:p>
+    <w:p>
+      <w:pPr>
+        <w:jc w:val="center"/>
+        <w:rPr>
+          <w:sz w:val="20"/>
+        </w:rPr>
+      </w:pPr>
+    </w:p>
+    <w:p>
+      <w:pPr>
+        <w:rPr>
+          <w:sz w:val="22"/>
+        </w:rPr>
+      </w:pPr>
+      <w:r>
+        <w:rPr>
+          <w:sz w:val="22"/>
+        </w:rPr>
+        <w:t xml:space="preserve">- выполнить </w:t>
+      </w:r>
+      <w:proofErr w:type="spellStart"/>
+      <w:r>
+        <w:rPr>
+          <w:sz w:val="22"/>
+        </w:rPr>
+        <w:t>Афинные</w:t>
+      </w:r>
+      <w:proofErr w:type="spellEnd"/>
+      <w:r>
+        <w:rPr>
+          <w:sz w:val="22"/>
+        </w:rPr>
+        <w:t xml:space="preserve"> преобразования над исходной фигурой</w:t>
+      </w:r>
+    </w:p>
+    <w:p>
+      <w:pPr>
+        <w:rPr>
+          <w:sz w:val="28"/>
+        </w:rPr>
+      </w:pPr>
+    </w:p>
+    <w:p>
+      <w:r>
+        <w:rPr>
+          <w:sz w:val="28"/>
+        </w:rPr>
+        <w:t>Среда программирования</w:t>
+      </w:r>
+      <w:r>
+        <w:rPr>
+          <w:sz w:val="28"/>
+        </w:rPr>
+        <w:br/>
+      </w:r>
+    </w:p>
+    <w:p>
+      <w:pPr>
+        <w:rPr>
+          <w:lang w:val="en-US"/>
+        </w:rPr>
+      </w:pPr>
+      <w:r>
+        <w:t xml:space="preserve">Для решения данной задачи была выбрана среда программирования </w:t>
+      </w:r>
+      <w:r>
+        <w:rPr>
+          <w:lang w:val="en-US"/>
+        </w:rPr>
+        <w:t>Visual Studio 2019.</w:t>
+      </w:r>
+    </w:p>
+    <w:p>
+      <w:pPr>
+        <w:rPr>
+          <w:lang w:val="en-US"/>
+        </w:rPr>
+      </w:pPr>
+      <w:r>
+        <w:t xml:space="preserve">Языком осуществления был выбран </w:t>
+      </w:r>
+      <w:r>
+        <w:rPr>
+          <w:lang w:val="en-US"/>
+        </w:rPr>
+        <w:t>C#.</w:t>
+      </w:r>
+    </w:p>
+    <w:p>
+      <w:pPr>
+        <w:rPr>
+          <w:lang w:val="en-US"/>
+        </w:rPr>
+      </w:pPr>
+    </w:p>
+    <w:p>
+      <w:pPr>
+        <w:rPr>
+          <w:sz w:val="28"/>
+        </w:rPr>
+      </w:pPr>
+      <w:r>
+        <w:rPr>
+          <w:sz w:val="28"/>
+        </w:rPr>
+        <w:t>Решение задачи</w:t>
+      </w:r>
+    </w:p>
+    <w:p>
+      <w:pPr>
+        <w:rPr>
+          <w:sz w:val="28"/>
+        </w:rPr>
+      </w:pPr>
+    </w:p>
+    <w:p>
+      <w:r>
+        <w:t xml:space="preserve">Для построения фигуры – полигона, будем использовать функцию </w:t>
+      </w:r>
+      <w:proofErr w:type="spellStart"/>
+      <w:r>
+        <w:rPr>
+          <w:lang w:val="en-US"/>
+        </w:rPr>
+        <w:t>DrawPolygon</w:t>
+      </w:r>
+      <w:proofErr w:type="spellEnd"/>
+      <w:r>
+        <w:t xml:space="preserve"> из пространства имен </w:t>
+      </w:r>
+      <w:proofErr w:type="spellStart"/>
+      <w:r>
+        <w:rPr>
+          <w:lang w:val="en-US"/>
+        </w:rPr>
+        <w:t>System.Drawing</w:t>
+      </w:r>
+      <w:proofErr w:type="spellEnd"/>
+      <w:r>
+        <w:t xml:space="preserve">, </w:t>
+      </w:r>
+      <w:proofErr w:type="gramStart"/>
+      <w:r>
+        <w:t>принимающая</w:t>
+      </w:r>
+      <w:proofErr w:type="gramEnd"/>
+      <w:r>
+        <w:t xml:space="preserve"> своими аргументами объект и  структуру пространства имен </w:t>
+      </w:r>
+      <w:proofErr w:type="spellStart"/>
+      <w:r>
+        <w:rPr>
+          <w:lang w:val="en-US"/>
+        </w:rPr>
+        <w:t>System.Drawing</w:t>
+      </w:r>
+      <w:proofErr w:type="spellEnd"/>
+      <w:r>
+        <w:rPr>
+          <w:lang w:val="en-US"/>
+        </w:rPr>
+        <w:t xml:space="preserve"> Pen – </w:t>
+      </w:r>
+      <w:r>
+        <w:t xml:space="preserve">с параметрами цвета и ширины линии, и </w:t>
+      </w:r>
+      <w:proofErr w:type="spellStart"/>
+      <w:r>
+        <w:rPr>
+          <w:lang w:val="en-US"/>
+        </w:rPr>
+        <w:t>PointF</w:t>
+      </w:r>
+      <w:proofErr w:type="spellEnd"/>
+      <w:r>
+        <w:rPr>
+          <w:lang w:val="en-US"/>
+        </w:rPr>
+        <w:t>[]</w:t>
+      </w:r>
+      <w:r>
+        <w:t xml:space="preserve"> – массив объектов </w:t>
+      </w:r>
+      <w:proofErr w:type="spellStart"/>
+      <w:r>
+        <w:rPr>
+          <w:lang w:val="en-US"/>
+        </w:rPr>
+        <w:t>PointF</w:t>
+      </w:r>
+      <w:proofErr w:type="spellEnd"/>
+      <w:r>
+        <w:t xml:space="preserve"> –</w:t>
+      </w:r>
+      <w:r>
+        <w:t xml:space="preserve"> точек с заданными координатами.</w:t>
+      </w:r>
+    </w:p>
+    <w:p/>
+    <w:p>
+      <w:r>
+        <w:t>Для выяснения координат точек использовались параметры высоты и ширины окна пользовательского приложения.</w:t>
+      </w:r>
+    </w:p>
+    <w:p>
+      <w:r>
+        <w:t>Был выбран единичный интервал равный 1/20 ширины окна пользовательского приложения.</w:t>
+      </w:r>
+    </w:p>
+    <w:p/>
+    <w:p>
+      <w:r>
+        <w:t xml:space="preserve">Для исполнения </w:t>
+      </w:r>
+      <w:proofErr w:type="spellStart"/>
+      <w:r>
+        <w:t>Афинных</w:t>
+      </w:r>
+      <w:proofErr w:type="spellEnd"/>
+      <w:r>
+        <w:t xml:space="preserve"> преобразований воспользуемся методом умножения матриц преобразований на матрицу однородных координат исходной фигуры.</w:t>
+      </w:r>
+    </w:p>
+    <w:p/>
+    <w:p>
+      <w:r>
+        <w:t>Перед началом работы сместим центр координат в середину клиентского окна, тем самым облегчив определение координат точек фигуры.</w:t>
+      </w:r>
+    </w:p>
+    <w:p>
+      <w:r>
+        <w:t>Полные примеры преобразований представлены в приложении 1.</w:t>
+      </w:r>
+    </w:p>
+    <w:p>
+      <w:pPr>
+        <w:rPr>
+          <w:sz w:val="28"/>
+        </w:rPr>
+      </w:pPr>
+      <w:r>
+        <w:rPr>
+          <w:sz w:val="28"/>
+        </w:rPr>
+        <w:lastRenderedPageBreak/>
+        <w:t>Заключение</w:t>
+      </w:r>
+    </w:p>
+    <w:p/>
+    <w:p>
+      <w:r>
+        <w:t xml:space="preserve">Используя средства разработки </w:t>
+      </w:r>
+      <w:r>
+        <w:rPr>
+          <w:lang w:val="en-US"/>
+        </w:rPr>
+        <w:t>Visual Studio</w:t>
+      </w:r>
+      <w:r>
+        <w:t xml:space="preserve"> можно построить двумерное изображение, для этого необходимо задать массив точек</w:t>
+      </w:r>
+      <w:r>
+        <w:t>, а так же используя алгоритм преобразований изменить отображение фигуры на экране пользовательского приложения.</w:t>
+      </w:r>
+    </w:p>
+    <w:p>
+      <w:pPr>
+        <w:spacing w:after="200" w:line="276" w:lineRule="auto"/>
+      </w:pPr>
+      <w:r>
+        <w:br w:type="page"/>
+      </w:r>
+    </w:p>
+    <w:p>
+      <w:pPr>
+        <w:rPr>
+          <w:sz w:val="28"/>
+        </w:rPr>
+      </w:pPr>
+      <w:r>
+        <w:rPr>
+          <w:sz w:val="28"/>
+        </w:rPr>
+        <w:lastRenderedPageBreak/>
+        <w:t>Приложения</w:t>
+      </w:r>
+    </w:p>
+    <w:p/>
+    <w:p>
+      <w:r>
+        <w:t>Листинг исходного кода</w:t>
+      </w:r>
+    </w:p>
+    <w:p/>
+    <w:p>
+      <w:pPr>
+        <w:jc w:val="center"/>
       </w:pPr>
       <w:r>
         <w:rPr>
           <w:noProof/>
         </w:rPr>
         <w:drawing>
-          <wp:inline distT="0" distB="0" distL="0" distR="0" wp14:anchorId="74A8103D" wp14:editId="16170D3A">
-            <wp:extent cx="5940425" cy="2182672"/>
-            <wp:effectExtent l="0" t="0" r="3175" b="8255"/>
-            <wp:docPr id="3" name="Рисунок 3"/>
+          <wp:inline distT="0" distB="0" distL="0" distR="0" wp14:anchorId="680CEE41" wp14:editId="1ECA7399">
+            <wp:extent cx="3800475" cy="2486025"/>
+            <wp:effectExtent l="0" t="0" r="9525" b="9525"/>
+            <wp:docPr id="6" name="Рисунок 6"/>
             <wp:cNvGraphicFramePr>
               <a:graphicFrameLocks xmlns:a="http://schemas.openxmlformats.org/drawingml/2006/main" noChangeAspect="1"/>
             </wp:cNvGraphicFramePr>
@@ -1146,7 +1142,7 @@
                   <pic:spPr>
                     <a:xfrm>
                       <a:off x="0" y="0"/>
-                      <a:ext cx="5940425" cy="2182672"/>
+                      <a:ext cx="3800475" cy="2486025"/>
                     </a:xfrm>
                     <a:prstGeom prst="rect">
                       <a:avLst/>
@@ -1170,12 +1166,23 @@
         <w:rPr>
           <w:sz w:val="22"/>
         </w:rPr>
-        <w:t>Листинг 2 Функция, рисующая полигон</w:t>
-      </w:r>
-    </w:p>
-    <w:p>
-      <w:pPr>
-        <w:jc w:val="center"/>
+        <w:t>Листинг 1</w:t>
+      </w:r>
+      <w:r>
+        <w:rPr>
+          <w:sz w:val="22"/>
+        </w:rPr>
+        <w:t xml:space="preserve"> Функция, </w:t>
+      </w:r>
+      <w:r>
+        <w:rPr>
+          <w:sz w:val="22"/>
+        </w:rPr>
+        <w:t>умножающая матрицы (матрицу преобразований, переданную в качестве аргумента и матрицу однородных координат, сохраняя результат в буферную матрицу)</w:t>
+      </w:r>
+    </w:p>
+    <w:p>
+      <w:pPr>
         <w:rPr>
           <w:sz w:val="22"/>
         </w:rPr>
@@ -1192,12 +1199,11 @@
         <w:rPr>
           <w:noProof/>
         </w:rPr>
-        <w:lastRenderedPageBreak/>
         <w:drawing>
-          <wp:inline distT="0" distB="0" distL="0" distR="0" wp14:anchorId="6492DCDB" wp14:editId="712FAA81">
-            <wp:extent cx="3733800" cy="1543050"/>
-            <wp:effectExtent l="0" t="0" r="0" b="0"/>
-            <wp:docPr id="4" name="Рисунок 4"/>
+          <wp:inline distT="0" distB="0" distL="0" distR="0" wp14:anchorId="6D014ED3" wp14:editId="5614C284">
+            <wp:extent cx="4267200" cy="4962525"/>
+            <wp:effectExtent l="0" t="0" r="0" b="9525"/>
+            <wp:docPr id="8" name="Рисунок 8"/>
             <wp:cNvGraphicFramePr>
               <a:graphicFrameLocks xmlns:a="http://schemas.openxmlformats.org/drawingml/2006/main" noChangeAspect="1"/>
             </wp:cNvGraphicFramePr>
@@ -1217,7 +1223,7 @@
                   <pic:spPr>
                     <a:xfrm>
                       <a:off x="0" y="0"/>
-                      <a:ext cx="3733800" cy="1543050"/>
+                      <a:ext cx="4267200" cy="4962525"/>
                     </a:xfrm>
                     <a:prstGeom prst="rect">
                       <a:avLst/>
@@ -1235,47 +1241,46 @@
         <w:jc w:val="center"/>
         <w:rPr>
           <w:sz w:val="22"/>
-          <w:lang w:val="en-US"/>
-        </w:rPr>
-      </w:pPr>
-      <w:r>
-        <w:rPr>
-          <w:sz w:val="22"/>
-        </w:rPr>
-        <w:t xml:space="preserve">Листинг 3 Функция, отрабатывающая при нажатии на кнопку </w:t>
-      </w:r>
-      <w:r>
-        <w:rPr>
-          <w:sz w:val="22"/>
-          <w:lang w:val="en-US"/>
-        </w:rPr>
-        <w:t>START</w:t>
-      </w:r>
-    </w:p>
-    <w:p>
-      <w:pPr>
-        <w:rPr>
-          <w:sz w:val="22"/>
-          <w:lang w:val="en-US"/>
-        </w:rPr>
-      </w:pPr>
-    </w:p>
-    <w:p>
-      <w:r>
-        <w:t>Результат работы программы</w:t>
-      </w:r>
-    </w:p>
-    <w:p/>
-    <w:p>
+        </w:rPr>
+      </w:pPr>
+      <w:r>
+        <w:rPr>
+          <w:sz w:val="22"/>
+        </w:rPr>
+        <w:t>Листинг 2 Функция, рисующая систему координат</w:t>
+      </w:r>
+      <w:r>
+        <w:rPr>
+          <w:sz w:val="22"/>
+        </w:rPr>
+        <w:t>, на вход передаются координаты середины пользовательского окна</w:t>
+      </w:r>
+    </w:p>
+    <w:p>
+      <w:pPr>
+        <w:jc w:val="center"/>
+        <w:rPr>
+          <w:sz w:val="22"/>
+        </w:rPr>
+      </w:pPr>
+    </w:p>
+    <w:p>
+      <w:pPr>
+        <w:jc w:val="center"/>
+        <w:rPr>
+          <w:sz w:val="22"/>
+        </w:rPr>
+      </w:pPr>
       <w:r>
         <w:rPr>
           <w:noProof/>
         </w:rPr>
+        <w:lastRenderedPageBreak/>
         <w:drawing>
-          <wp:inline distT="0" distB="0" distL="0" distR="0" wp14:anchorId="3A33691A" wp14:editId="6F949215">
-            <wp:extent cx="5940425" cy="3573206"/>
-            <wp:effectExtent l="0" t="0" r="3175" b="8255"/>
-            <wp:docPr id="5" name="Рисунок 5"/>
+          <wp:inline distT="0" distB="0" distL="0" distR="0" wp14:anchorId="7B2A84D6" wp14:editId="3B796E4A">
+            <wp:extent cx="3495675" cy="4848225"/>
+            <wp:effectExtent l="0" t="0" r="9525" b="9525"/>
+            <wp:docPr id="9" name="Рисунок 9"/>
             <wp:cNvGraphicFramePr>
               <a:graphicFrameLocks xmlns:a="http://schemas.openxmlformats.org/drawingml/2006/main" noChangeAspect="1"/>
             </wp:cNvGraphicFramePr>
@@ -1295,7 +1300,7 @@
                   <pic:spPr>
                     <a:xfrm>
                       <a:off x="0" y="0"/>
-                      <a:ext cx="5940425" cy="3573206"/>
+                      <a:ext cx="3495675" cy="4848225"/>
                     </a:xfrm>
                     <a:prstGeom prst="rect">
                       <a:avLst/>
@@ -1308,6 +1313,911 @@
         </w:drawing>
       </w:r>
     </w:p>
+    <w:p>
+      <w:pPr>
+        <w:jc w:val="center"/>
+        <w:rPr>
+          <w:sz w:val="22"/>
+        </w:rPr>
+      </w:pPr>
+      <w:r>
+        <w:rPr>
+          <w:sz w:val="22"/>
+        </w:rPr>
+        <w:t xml:space="preserve">Листинг 3 Функция, </w:t>
+      </w:r>
+      <w:r>
+        <w:rPr>
+          <w:sz w:val="22"/>
+        </w:rPr>
+        <w:t>рисующая начальный полигон, а так же создающая матрицу однородных координат</w:t>
+      </w:r>
+    </w:p>
+    <w:p>
+      <w:pPr>
+        <w:jc w:val="center"/>
+        <w:rPr>
+          <w:sz w:val="22"/>
+        </w:rPr>
+      </w:pPr>
+    </w:p>
+    <w:p>
+      <w:pPr>
+        <w:jc w:val="center"/>
+        <w:rPr>
+          <w:sz w:val="22"/>
+        </w:rPr>
+      </w:pPr>
+      <w:r>
+        <w:rPr>
+          <w:noProof/>
+        </w:rPr>
+        <w:drawing>
+          <wp:inline distT="0" distB="0" distL="0" distR="0" wp14:anchorId="6D7CF8DD" wp14:editId="11D3B5E4">
+            <wp:extent cx="2905125" cy="2438400"/>
+            <wp:effectExtent l="0" t="0" r="9525" b="0"/>
+            <wp:docPr id="10" name="Рисунок 10"/>
+            <wp:cNvGraphicFramePr>
+              <a:graphicFrameLocks xmlns:a="http://schemas.openxmlformats.org/drawingml/2006/main" noChangeAspect="1"/>
+            </wp:cNvGraphicFramePr>
+            <a:graphic xmlns:a="http://schemas.openxmlformats.org/drawingml/2006/main">
+              <a:graphicData uri="http://schemas.openxmlformats.org/drawingml/2006/picture">
+                <pic:pic xmlns:pic="http://schemas.openxmlformats.org/drawingml/2006/picture">
+                  <pic:nvPicPr>
+                    <pic:cNvPr id="0" name=""/>
+                    <pic:cNvPicPr/>
+                  </pic:nvPicPr>
+                  <pic:blipFill>
+                    <a:blip r:embed="rId10"/>
+                    <a:stretch>
+                      <a:fillRect/>
+                    </a:stretch>
+                  </pic:blipFill>
+                  <pic:spPr>
+                    <a:xfrm>
+                      <a:off x="0" y="0"/>
+                      <a:ext cx="2905125" cy="2438400"/>
+                    </a:xfrm>
+                    <a:prstGeom prst="rect">
+                      <a:avLst/>
+                    </a:prstGeom>
+                  </pic:spPr>
+                </pic:pic>
+              </a:graphicData>
+            </a:graphic>
+          </wp:inline>
+        </w:drawing>
+      </w:r>
+    </w:p>
+    <w:p>
+      <w:pPr>
+        <w:jc w:val="center"/>
+        <w:rPr>
+          <w:sz w:val="22"/>
+        </w:rPr>
+      </w:pPr>
+      <w:r>
+        <w:rPr>
+          <w:sz w:val="22"/>
+        </w:rPr>
+        <w:t>Листинг 4 Функция, выполняющая преобразование отражения полигона</w:t>
+      </w:r>
+    </w:p>
+    <w:p>
+      <w:pPr>
+        <w:jc w:val="center"/>
+        <w:rPr>
+          <w:sz w:val="22"/>
+        </w:rPr>
+      </w:pPr>
+    </w:p>
+    <w:p>
+      <w:pPr>
+        <w:jc w:val="center"/>
+        <w:rPr>
+          <w:sz w:val="22"/>
+        </w:rPr>
+      </w:pPr>
+      <w:r>
+        <w:rPr>
+          <w:noProof/>
+        </w:rPr>
+        <w:lastRenderedPageBreak/>
+        <w:drawing>
+          <wp:inline distT="0" distB="0" distL="0" distR="0" wp14:anchorId="7CCA622A" wp14:editId="7B24DD37">
+            <wp:extent cx="4000500" cy="3143250"/>
+            <wp:effectExtent l="0" t="0" r="0" b="0"/>
+            <wp:docPr id="11" name="Рисунок 11"/>
+            <wp:cNvGraphicFramePr>
+              <a:graphicFrameLocks xmlns:a="http://schemas.openxmlformats.org/drawingml/2006/main" noChangeAspect="1"/>
+            </wp:cNvGraphicFramePr>
+            <a:graphic xmlns:a="http://schemas.openxmlformats.org/drawingml/2006/main">
+              <a:graphicData uri="http://schemas.openxmlformats.org/drawingml/2006/picture">
+                <pic:pic xmlns:pic="http://schemas.openxmlformats.org/drawingml/2006/picture">
+                  <pic:nvPicPr>
+                    <pic:cNvPr id="0" name=""/>
+                    <pic:cNvPicPr/>
+                  </pic:nvPicPr>
+                  <pic:blipFill>
+                    <a:blip r:embed="rId11"/>
+                    <a:stretch>
+                      <a:fillRect/>
+                    </a:stretch>
+                  </pic:blipFill>
+                  <pic:spPr>
+                    <a:xfrm>
+                      <a:off x="0" y="0"/>
+                      <a:ext cx="4000500" cy="3143250"/>
+                    </a:xfrm>
+                    <a:prstGeom prst="rect">
+                      <a:avLst/>
+                    </a:prstGeom>
+                  </pic:spPr>
+                </pic:pic>
+              </a:graphicData>
+            </a:graphic>
+          </wp:inline>
+        </w:drawing>
+      </w:r>
+    </w:p>
+    <w:p>
+      <w:pPr>
+        <w:jc w:val="center"/>
+        <w:rPr>
+          <w:sz w:val="22"/>
+        </w:rPr>
+      </w:pPr>
+      <w:r>
+        <w:rPr>
+          <w:sz w:val="22"/>
+        </w:rPr>
+        <w:t>Листинг 5 Функция, выполняющая преобразование поворота полигона</w:t>
+      </w:r>
+    </w:p>
+    <w:p>
+      <w:pPr>
+        <w:jc w:val="center"/>
+        <w:rPr>
+          <w:sz w:val="22"/>
+        </w:rPr>
+      </w:pPr>
+    </w:p>
+    <w:p>
+      <w:pPr>
+        <w:jc w:val="center"/>
+        <w:rPr>
+          <w:sz w:val="22"/>
+        </w:rPr>
+      </w:pPr>
+      <w:r>
+        <w:rPr>
+          <w:noProof/>
+        </w:rPr>
+        <w:drawing>
+          <wp:inline distT="0" distB="0" distL="0" distR="0" wp14:anchorId="13FC4D8A" wp14:editId="5747DA0E">
+            <wp:extent cx="2971800" cy="2390775"/>
+            <wp:effectExtent l="0" t="0" r="0" b="9525"/>
+            <wp:docPr id="12" name="Рисунок 12"/>
+            <wp:cNvGraphicFramePr>
+              <a:graphicFrameLocks xmlns:a="http://schemas.openxmlformats.org/drawingml/2006/main" noChangeAspect="1"/>
+            </wp:cNvGraphicFramePr>
+            <a:graphic xmlns:a="http://schemas.openxmlformats.org/drawingml/2006/main">
+              <a:graphicData uri="http://schemas.openxmlformats.org/drawingml/2006/picture">
+                <pic:pic xmlns:pic="http://schemas.openxmlformats.org/drawingml/2006/picture">
+                  <pic:nvPicPr>
+                    <pic:cNvPr id="0" name=""/>
+                    <pic:cNvPicPr/>
+                  </pic:nvPicPr>
+                  <pic:blipFill>
+                    <a:blip r:embed="rId12"/>
+                    <a:stretch>
+                      <a:fillRect/>
+                    </a:stretch>
+                  </pic:blipFill>
+                  <pic:spPr>
+                    <a:xfrm>
+                      <a:off x="0" y="0"/>
+                      <a:ext cx="2971800" cy="2390775"/>
+                    </a:xfrm>
+                    <a:prstGeom prst="rect">
+                      <a:avLst/>
+                    </a:prstGeom>
+                  </pic:spPr>
+                </pic:pic>
+              </a:graphicData>
+            </a:graphic>
+          </wp:inline>
+        </w:drawing>
+      </w:r>
+    </w:p>
+    <w:p>
+      <w:pPr>
+        <w:jc w:val="center"/>
+        <w:rPr>
+          <w:sz w:val="22"/>
+        </w:rPr>
+      </w:pPr>
+      <w:r>
+        <w:rPr>
+          <w:sz w:val="22"/>
+        </w:rPr>
+        <w:t>Листинг 6 Функция, выполняющая преобразование масштабирования полигона</w:t>
+      </w:r>
+    </w:p>
+    <w:p>
+      <w:pPr>
+        <w:jc w:val="center"/>
+        <w:rPr>
+          <w:sz w:val="22"/>
+        </w:rPr>
+      </w:pPr>
+    </w:p>
+    <w:p>
+      <w:pPr>
+        <w:jc w:val="center"/>
+        <w:rPr>
+          <w:sz w:val="22"/>
+        </w:rPr>
+      </w:pPr>
+      <w:r>
+        <w:rPr>
+          <w:noProof/>
+        </w:rPr>
+        <w:drawing>
+          <wp:inline distT="0" distB="0" distL="0" distR="0" wp14:anchorId="60CFBDB4" wp14:editId="1CAD7DE1">
+            <wp:extent cx="2895600" cy="2343150"/>
+            <wp:effectExtent l="0" t="0" r="0" b="0"/>
+            <wp:docPr id="13" name="Рисунок 13"/>
+            <wp:cNvGraphicFramePr>
+              <a:graphicFrameLocks xmlns:a="http://schemas.openxmlformats.org/drawingml/2006/main" noChangeAspect="1"/>
+            </wp:cNvGraphicFramePr>
+            <a:graphic xmlns:a="http://schemas.openxmlformats.org/drawingml/2006/main">
+              <a:graphicData uri="http://schemas.openxmlformats.org/drawingml/2006/picture">
+                <pic:pic xmlns:pic="http://schemas.openxmlformats.org/drawingml/2006/picture">
+                  <pic:nvPicPr>
+                    <pic:cNvPr id="0" name=""/>
+                    <pic:cNvPicPr/>
+                  </pic:nvPicPr>
+                  <pic:blipFill>
+                    <a:blip r:embed="rId13"/>
+                    <a:stretch>
+                      <a:fillRect/>
+                    </a:stretch>
+                  </pic:blipFill>
+                  <pic:spPr>
+                    <a:xfrm>
+                      <a:off x="0" y="0"/>
+                      <a:ext cx="2895600" cy="2343150"/>
+                    </a:xfrm>
+                    <a:prstGeom prst="rect">
+                      <a:avLst/>
+                    </a:prstGeom>
+                  </pic:spPr>
+                </pic:pic>
+              </a:graphicData>
+            </a:graphic>
+          </wp:inline>
+        </w:drawing>
+      </w:r>
+    </w:p>
+    <w:p>
+      <w:pPr>
+        <w:jc w:val="center"/>
+        <w:rPr>
+          <w:sz w:val="22"/>
+        </w:rPr>
+      </w:pPr>
+      <w:r>
+        <w:rPr>
+          <w:sz w:val="22"/>
+        </w:rPr>
+        <w:t>Листинг 7 Функция, выполняющая преобразование сдвига полигона</w:t>
+      </w:r>
+    </w:p>
+    <w:p>
+      <w:pPr>
+        <w:jc w:val="center"/>
+        <w:rPr>
+          <w:sz w:val="22"/>
+        </w:rPr>
+      </w:pPr>
+    </w:p>
+    <w:p>
+      <w:pPr>
+        <w:jc w:val="center"/>
+        <w:rPr>
+          <w:sz w:val="22"/>
+        </w:rPr>
+      </w:pPr>
+      <w:r>
+        <w:rPr>
+          <w:noProof/>
+        </w:rPr>
+        <w:lastRenderedPageBreak/>
+        <w:drawing>
+          <wp:inline distT="0" distB="0" distL="0" distR="0" wp14:anchorId="75170B91" wp14:editId="415A6FA1">
+            <wp:extent cx="5848350" cy="4010025"/>
+            <wp:effectExtent l="0" t="0" r="0" b="9525"/>
+            <wp:docPr id="14" name="Рисунок 14"/>
+            <wp:cNvGraphicFramePr>
+              <a:graphicFrameLocks xmlns:a="http://schemas.openxmlformats.org/drawingml/2006/main" noChangeAspect="1"/>
+            </wp:cNvGraphicFramePr>
+            <a:graphic xmlns:a="http://schemas.openxmlformats.org/drawingml/2006/main">
+              <a:graphicData uri="http://schemas.openxmlformats.org/drawingml/2006/picture">
+                <pic:pic xmlns:pic="http://schemas.openxmlformats.org/drawingml/2006/picture">
+                  <pic:nvPicPr>
+                    <pic:cNvPr id="0" name=""/>
+                    <pic:cNvPicPr/>
+                  </pic:nvPicPr>
+                  <pic:blipFill>
+                    <a:blip r:embed="rId14"/>
+                    <a:stretch>
+                      <a:fillRect/>
+                    </a:stretch>
+                  </pic:blipFill>
+                  <pic:spPr>
+                    <a:xfrm>
+                      <a:off x="0" y="0"/>
+                      <a:ext cx="5848350" cy="4010025"/>
+                    </a:xfrm>
+                    <a:prstGeom prst="rect">
+                      <a:avLst/>
+                    </a:prstGeom>
+                  </pic:spPr>
+                </pic:pic>
+              </a:graphicData>
+            </a:graphic>
+          </wp:inline>
+        </w:drawing>
+      </w:r>
+    </w:p>
+    <w:p>
+      <w:pPr>
+        <w:jc w:val="center"/>
+        <w:rPr>
+          <w:sz w:val="22"/>
+        </w:rPr>
+      </w:pPr>
+    </w:p>
+    <w:p>
+      <w:pPr>
+        <w:jc w:val="center"/>
+        <w:rPr>
+          <w:sz w:val="22"/>
+        </w:rPr>
+      </w:pPr>
+      <w:r>
+        <w:rPr>
+          <w:noProof/>
+        </w:rPr>
+        <w:drawing>
+          <wp:inline distT="0" distB="0" distL="0" distR="0" wp14:anchorId="11B3CD3B" wp14:editId="3C8AED3D">
+            <wp:extent cx="5762625" cy="3581400"/>
+            <wp:effectExtent l="0" t="0" r="9525" b="0"/>
+            <wp:docPr id="15" name="Рисунок 15"/>
+            <wp:cNvGraphicFramePr>
+              <a:graphicFrameLocks xmlns:a="http://schemas.openxmlformats.org/drawingml/2006/main" noChangeAspect="1"/>
+            </wp:cNvGraphicFramePr>
+            <a:graphic xmlns:a="http://schemas.openxmlformats.org/drawingml/2006/main">
+              <a:graphicData uri="http://schemas.openxmlformats.org/drawingml/2006/picture">
+                <pic:pic xmlns:pic="http://schemas.openxmlformats.org/drawingml/2006/picture">
+                  <pic:nvPicPr>
+                    <pic:cNvPr id="0" name=""/>
+                    <pic:cNvPicPr/>
+                  </pic:nvPicPr>
+                  <pic:blipFill>
+                    <a:blip r:embed="rId15"/>
+                    <a:stretch>
+                      <a:fillRect/>
+                    </a:stretch>
+                  </pic:blipFill>
+                  <pic:spPr>
+                    <a:xfrm>
+                      <a:off x="0" y="0"/>
+                      <a:ext cx="5762625" cy="3581400"/>
+                    </a:xfrm>
+                    <a:prstGeom prst="rect">
+                      <a:avLst/>
+                    </a:prstGeom>
+                  </pic:spPr>
+                </pic:pic>
+              </a:graphicData>
+            </a:graphic>
+          </wp:inline>
+        </w:drawing>
+      </w:r>
+    </w:p>
+    <w:p>
+      <w:pPr>
+        <w:jc w:val="center"/>
+        <w:rPr>
+          <w:sz w:val="22"/>
+        </w:rPr>
+      </w:pPr>
+      <w:r>
+        <w:rPr>
+          <w:sz w:val="22"/>
+        </w:rPr>
+        <w:t>Листинг 8, 9 Обработчики нажатия кнопок, вызывающие соответствующие функции</w:t>
+      </w:r>
+    </w:p>
+    <w:p>
+      <w:pPr>
+        <w:spacing w:after="200" w:line="276" w:lineRule="auto"/>
+        <w:rPr>
+          <w:sz w:val="22"/>
+          <w:lang w:val="en-US"/>
+        </w:rPr>
+      </w:pPr>
+      <w:r>
+        <w:rPr>
+          <w:sz w:val="22"/>
+          <w:lang w:val="en-US"/>
+        </w:rPr>
+        <w:br w:type="page"/>
+      </w:r>
+    </w:p>
+    <w:p>
+      <w:r>
+        <w:lastRenderedPageBreak/>
+        <w:t>Результат работы программы</w:t>
+      </w:r>
+    </w:p>
+    <w:p/>
+    <w:p>
+      <w:pPr>
+        <w:jc w:val="center"/>
+      </w:pPr>
+      <w:r>
+        <w:rPr>
+          <w:noProof/>
+          <w:sz w:val="22"/>
+        </w:rPr>
+        <w:drawing>
+          <wp:inline distT="0" distB="0" distL="0" distR="0" wp14:anchorId="0578D3F3" wp14:editId="0767BB17">
+            <wp:extent cx="5940425" cy="3548069"/>
+            <wp:effectExtent l="0" t="0" r="3175" b="0"/>
+            <wp:docPr id="16" name="Рисунок 16"/>
+            <wp:cNvGraphicFramePr>
+              <a:graphicFrameLocks xmlns:a="http://schemas.openxmlformats.org/drawingml/2006/main" noChangeAspect="1"/>
+            </wp:cNvGraphicFramePr>
+            <a:graphic xmlns:a="http://schemas.openxmlformats.org/drawingml/2006/main">
+              <a:graphicData uri="http://schemas.openxmlformats.org/drawingml/2006/picture">
+                <pic:pic xmlns:pic="http://schemas.openxmlformats.org/drawingml/2006/picture">
+                  <pic:nvPicPr>
+                    <pic:cNvPr id="0" name=""/>
+                    <pic:cNvPicPr/>
+                  </pic:nvPicPr>
+                  <pic:blipFill>
+                    <a:blip r:embed="rId16"/>
+                    <a:stretch>
+                      <a:fillRect/>
+                    </a:stretch>
+                  </pic:blipFill>
+                  <pic:spPr>
+                    <a:xfrm>
+                      <a:off x="0" y="0"/>
+                      <a:ext cx="5940425" cy="3548069"/>
+                    </a:xfrm>
+                    <a:prstGeom prst="rect">
+                      <a:avLst/>
+                    </a:prstGeom>
+                  </pic:spPr>
+                </pic:pic>
+              </a:graphicData>
+            </a:graphic>
+          </wp:inline>
+        </w:drawing>
+      </w:r>
+    </w:p>
+    <w:p>
+      <w:pPr>
+        <w:jc w:val="center"/>
+        <w:rPr>
+          <w:sz w:val="22"/>
+        </w:rPr>
+      </w:pPr>
+      <w:r>
+        <w:rPr>
+          <w:sz w:val="22"/>
+        </w:rPr>
+        <w:t>Рисунок 1</w:t>
+      </w:r>
+      <w:proofErr w:type="gramStart"/>
+      <w:r>
+        <w:rPr>
+          <w:sz w:val="22"/>
+        </w:rPr>
+        <w:t xml:space="preserve"> П</w:t>
+      </w:r>
+      <w:proofErr w:type="gramEnd"/>
+      <w:r>
+        <w:rPr>
+          <w:sz w:val="22"/>
+        </w:rPr>
+        <w:t xml:space="preserve">оскольку функция определения </w:t>
+      </w:r>
+      <w:r>
+        <w:rPr>
+          <w:sz w:val="22"/>
+        </w:rPr>
+        <w:t xml:space="preserve">матрицы </w:t>
+      </w:r>
+      <w:r>
+        <w:rPr>
+          <w:sz w:val="22"/>
+        </w:rPr>
+        <w:t xml:space="preserve">однородных координат </w:t>
+      </w:r>
+      <w:r>
+        <w:rPr>
+          <w:sz w:val="22"/>
+        </w:rPr>
+        <w:t>вызывается при рисовании начального состояния, а все преобразования используют эту матрицу, кнопки выбора преобразований находятся в неактивном состоянии</w:t>
+      </w:r>
+    </w:p>
+    <w:p>
+      <w:pPr>
+        <w:jc w:val="center"/>
+        <w:rPr>
+          <w:sz w:val="22"/>
+        </w:rPr>
+      </w:pPr>
+    </w:p>
+    <w:p>
+      <w:pPr>
+        <w:jc w:val="center"/>
+        <w:rPr>
+          <w:sz w:val="22"/>
+        </w:rPr>
+      </w:pPr>
+      <w:r>
+        <w:rPr>
+          <w:noProof/>
+        </w:rPr>
+        <w:drawing>
+          <wp:inline distT="0" distB="0" distL="0" distR="0" wp14:anchorId="0A00A4F5" wp14:editId="057A3990">
+            <wp:extent cx="5940425" cy="3479401"/>
+            <wp:effectExtent l="0" t="0" r="3175" b="6985"/>
+            <wp:docPr id="17" name="Рисунок 17"/>
+            <wp:cNvGraphicFramePr>
+              <a:graphicFrameLocks xmlns:a="http://schemas.openxmlformats.org/drawingml/2006/main" noChangeAspect="1"/>
+            </wp:cNvGraphicFramePr>
+            <a:graphic xmlns:a="http://schemas.openxmlformats.org/drawingml/2006/main">
+              <a:graphicData uri="http://schemas.openxmlformats.org/drawingml/2006/picture">
+                <pic:pic xmlns:pic="http://schemas.openxmlformats.org/drawingml/2006/picture">
+                  <pic:nvPicPr>
+                    <pic:cNvPr id="0" name=""/>
+                    <pic:cNvPicPr/>
+                  </pic:nvPicPr>
+                  <pic:blipFill>
+                    <a:blip r:embed="rId17"/>
+                    <a:stretch>
+                      <a:fillRect/>
+                    </a:stretch>
+                  </pic:blipFill>
+                  <pic:spPr>
+                    <a:xfrm>
+                      <a:off x="0" y="0"/>
+                      <a:ext cx="5940425" cy="3479401"/>
+                    </a:xfrm>
+                    <a:prstGeom prst="rect">
+                      <a:avLst/>
+                    </a:prstGeom>
+                  </pic:spPr>
+                </pic:pic>
+              </a:graphicData>
+            </a:graphic>
+          </wp:inline>
+        </w:drawing>
+      </w:r>
+    </w:p>
+    <w:p>
+      <w:pPr>
+        <w:jc w:val="center"/>
+        <w:rPr>
+          <w:sz w:val="22"/>
+        </w:rPr>
+      </w:pPr>
+      <w:r>
+        <w:rPr>
+          <w:sz w:val="22"/>
+        </w:rPr>
+        <w:t>Рисунок 2 Начальное состояние (теперь кнопки вызова преобразований активны)</w:t>
+      </w:r>
+    </w:p>
+    <w:p>
+      <w:pPr>
+        <w:jc w:val="center"/>
+        <w:rPr>
+          <w:sz w:val="22"/>
+        </w:rPr>
+      </w:pPr>
+    </w:p>
+    <w:p>
+      <w:pPr>
+        <w:jc w:val="center"/>
+        <w:rPr>
+          <w:sz w:val="22"/>
+        </w:rPr>
+      </w:pPr>
+      <w:r>
+        <w:rPr>
+          <w:noProof/>
+        </w:rPr>
+        <w:lastRenderedPageBreak/>
+        <w:drawing>
+          <wp:inline distT="0" distB="0" distL="0" distR="0" wp14:anchorId="566227D4" wp14:editId="632C0A4A">
+            <wp:extent cx="5940425" cy="3510056"/>
+            <wp:effectExtent l="0" t="0" r="3175" b="0"/>
+            <wp:docPr id="18" name="Рисунок 18"/>
+            <wp:cNvGraphicFramePr>
+              <a:graphicFrameLocks xmlns:a="http://schemas.openxmlformats.org/drawingml/2006/main" noChangeAspect="1"/>
+            </wp:cNvGraphicFramePr>
+            <a:graphic xmlns:a="http://schemas.openxmlformats.org/drawingml/2006/main">
+              <a:graphicData uri="http://schemas.openxmlformats.org/drawingml/2006/picture">
+                <pic:pic xmlns:pic="http://schemas.openxmlformats.org/drawingml/2006/picture">
+                  <pic:nvPicPr>
+                    <pic:cNvPr id="0" name=""/>
+                    <pic:cNvPicPr/>
+                  </pic:nvPicPr>
+                  <pic:blipFill>
+                    <a:blip r:embed="rId18"/>
+                    <a:stretch>
+                      <a:fillRect/>
+                    </a:stretch>
+                  </pic:blipFill>
+                  <pic:spPr>
+                    <a:xfrm>
+                      <a:off x="0" y="0"/>
+                      <a:ext cx="5940425" cy="3510056"/>
+                    </a:xfrm>
+                    <a:prstGeom prst="rect">
+                      <a:avLst/>
+                    </a:prstGeom>
+                  </pic:spPr>
+                </pic:pic>
+              </a:graphicData>
+            </a:graphic>
+          </wp:inline>
+        </w:drawing>
+      </w:r>
+    </w:p>
+    <w:p>
+      <w:pPr>
+        <w:jc w:val="center"/>
+        <w:rPr>
+          <w:sz w:val="22"/>
+        </w:rPr>
+      </w:pPr>
+      <w:r>
+        <w:rPr>
+          <w:sz w:val="22"/>
+        </w:rPr>
+        <w:t>Рисунок 3 Преобразование поворота</w:t>
+      </w:r>
+    </w:p>
+    <w:p>
+      <w:pPr>
+        <w:jc w:val="center"/>
+        <w:rPr>
+          <w:sz w:val="22"/>
+        </w:rPr>
+      </w:pPr>
+    </w:p>
+    <w:p>
+      <w:pPr>
+        <w:jc w:val="center"/>
+        <w:rPr>
+          <w:sz w:val="22"/>
+        </w:rPr>
+      </w:pPr>
+      <w:r>
+        <w:rPr>
+          <w:noProof/>
+        </w:rPr>
+        <w:drawing>
+          <wp:inline distT="0" distB="0" distL="0" distR="0" wp14:anchorId="795C771C" wp14:editId="67539CF0">
+            <wp:extent cx="5940425" cy="3538259"/>
+            <wp:effectExtent l="0" t="0" r="3175" b="5080"/>
+            <wp:docPr id="19" name="Рисунок 19"/>
+            <wp:cNvGraphicFramePr>
+              <a:graphicFrameLocks xmlns:a="http://schemas.openxmlformats.org/drawingml/2006/main" noChangeAspect="1"/>
+            </wp:cNvGraphicFramePr>
+            <a:graphic xmlns:a="http://schemas.openxmlformats.org/drawingml/2006/main">
+              <a:graphicData uri="http://schemas.openxmlformats.org/drawingml/2006/picture">
+                <pic:pic xmlns:pic="http://schemas.openxmlformats.org/drawingml/2006/picture">
+                  <pic:nvPicPr>
+                    <pic:cNvPr id="0" name=""/>
+                    <pic:cNvPicPr/>
+                  </pic:nvPicPr>
+                  <pic:blipFill>
+                    <a:blip r:embed="rId19"/>
+                    <a:stretch>
+                      <a:fillRect/>
+                    </a:stretch>
+                  </pic:blipFill>
+                  <pic:spPr>
+                    <a:xfrm>
+                      <a:off x="0" y="0"/>
+                      <a:ext cx="5940425" cy="3538259"/>
+                    </a:xfrm>
+                    <a:prstGeom prst="rect">
+                      <a:avLst/>
+                    </a:prstGeom>
+                  </pic:spPr>
+                </pic:pic>
+              </a:graphicData>
+            </a:graphic>
+          </wp:inline>
+        </w:drawing>
+      </w:r>
+    </w:p>
+    <w:p>
+      <w:pPr>
+        <w:jc w:val="center"/>
+        <w:rPr>
+          <w:sz w:val="22"/>
+        </w:rPr>
+      </w:pPr>
+      <w:r>
+        <w:rPr>
+          <w:sz w:val="22"/>
+        </w:rPr>
+        <w:t>Рисунок 4 Преобразование масштабирования</w:t>
+      </w:r>
+    </w:p>
+    <w:p>
+      <w:pPr>
+        <w:jc w:val="center"/>
+        <w:rPr>
+          <w:sz w:val="22"/>
+        </w:rPr>
+      </w:pPr>
+    </w:p>
+    <w:p>
+      <w:pPr>
+        <w:jc w:val="center"/>
+        <w:rPr>
+          <w:sz w:val="22"/>
+        </w:rPr>
+      </w:pPr>
+      <w:r>
+        <w:rPr>
+          <w:noProof/>
+        </w:rPr>
+        <w:lastRenderedPageBreak/>
+        <w:drawing>
+          <wp:inline distT="0" distB="0" distL="0" distR="0" wp14:anchorId="05F8BAA8" wp14:editId="59384AD0">
+            <wp:extent cx="5940425" cy="3505764"/>
+            <wp:effectExtent l="0" t="0" r="3175" b="0"/>
+            <wp:docPr id="20" name="Рисунок 20"/>
+            <wp:cNvGraphicFramePr>
+              <a:graphicFrameLocks xmlns:a="http://schemas.openxmlformats.org/drawingml/2006/main" noChangeAspect="1"/>
+            </wp:cNvGraphicFramePr>
+            <a:graphic xmlns:a="http://schemas.openxmlformats.org/drawingml/2006/main">
+              <a:graphicData uri="http://schemas.openxmlformats.org/drawingml/2006/picture">
+                <pic:pic xmlns:pic="http://schemas.openxmlformats.org/drawingml/2006/picture">
+                  <pic:nvPicPr>
+                    <pic:cNvPr id="0" name=""/>
+                    <pic:cNvPicPr/>
+                  </pic:nvPicPr>
+                  <pic:blipFill>
+                    <a:blip r:embed="rId20"/>
+                    <a:stretch>
+                      <a:fillRect/>
+                    </a:stretch>
+                  </pic:blipFill>
+                  <pic:spPr>
+                    <a:xfrm>
+                      <a:off x="0" y="0"/>
+                      <a:ext cx="5940425" cy="3505764"/>
+                    </a:xfrm>
+                    <a:prstGeom prst="rect">
+                      <a:avLst/>
+                    </a:prstGeom>
+                  </pic:spPr>
+                </pic:pic>
+              </a:graphicData>
+            </a:graphic>
+          </wp:inline>
+        </w:drawing>
+      </w:r>
+    </w:p>
+    <w:p>
+      <w:pPr>
+        <w:jc w:val="center"/>
+        <w:rPr>
+          <w:sz w:val="22"/>
+        </w:rPr>
+      </w:pPr>
+      <w:r>
+        <w:rPr>
+          <w:sz w:val="22"/>
+        </w:rPr>
+        <w:t>Рисунок 5 Преобразование масштабирования</w:t>
+      </w:r>
+    </w:p>
+    <w:p>
+      <w:pPr>
+        <w:jc w:val="center"/>
+        <w:rPr>
+          <w:sz w:val="22"/>
+        </w:rPr>
+      </w:pPr>
+    </w:p>
+    <w:p>
+      <w:pPr>
+        <w:jc w:val="center"/>
+        <w:rPr>
+          <w:sz w:val="22"/>
+        </w:rPr>
+      </w:pPr>
+      <w:r>
+        <w:rPr>
+          <w:noProof/>
+        </w:rPr>
+        <w:drawing>
+          <wp:inline distT="0" distB="0" distL="0" distR="0" wp14:anchorId="7BA63BDA" wp14:editId="5BC933A5">
+            <wp:extent cx="5940425" cy="3485532"/>
+            <wp:effectExtent l="0" t="0" r="3175" b="635"/>
+            <wp:docPr id="21" name="Рисунок 21"/>
+            <wp:cNvGraphicFramePr>
+              <a:graphicFrameLocks xmlns:a="http://schemas.openxmlformats.org/drawingml/2006/main" noChangeAspect="1"/>
+            </wp:cNvGraphicFramePr>
+            <a:graphic xmlns:a="http://schemas.openxmlformats.org/drawingml/2006/main">
+              <a:graphicData uri="http://schemas.openxmlformats.org/drawingml/2006/picture">
+                <pic:pic xmlns:pic="http://schemas.openxmlformats.org/drawingml/2006/picture">
+                  <pic:nvPicPr>
+                    <pic:cNvPr id="0" name=""/>
+                    <pic:cNvPicPr/>
+                  </pic:nvPicPr>
+                  <pic:blipFill>
+                    <a:blip r:embed="rId21"/>
+                    <a:stretch>
+                      <a:fillRect/>
+                    </a:stretch>
+                  </pic:blipFill>
+                  <pic:spPr>
+                    <a:xfrm>
+                      <a:off x="0" y="0"/>
+                      <a:ext cx="5940425" cy="3485532"/>
+                    </a:xfrm>
+                    <a:prstGeom prst="rect">
+                      <a:avLst/>
+                    </a:prstGeom>
+                  </pic:spPr>
+                </pic:pic>
+              </a:graphicData>
+            </a:graphic>
+          </wp:inline>
+        </w:drawing>
+      </w:r>
+    </w:p>
+    <w:p>
+      <w:pPr>
+        <w:jc w:val="center"/>
+        <w:rPr>
+          <w:sz w:val="22"/>
+        </w:rPr>
+      </w:pPr>
+    </w:p>
+    <w:p>
+      <w:pPr>
+        <w:jc w:val="center"/>
+        <w:rPr>
+          <w:sz w:val="22"/>
+        </w:rPr>
+      </w:pPr>
+      <w:r>
+        <w:rPr>
+          <w:sz w:val="22"/>
+        </w:rPr>
+        <w:t>Рисунок 6 Преобразование смещения</w:t>
+      </w:r>
+      <w:bookmarkStart w:id="0" w:name="_GoBack"/>
+      <w:bookmarkEnd w:id="0"/>
+    </w:p>
     <w:sectPr>
       <w:pgSz w:w="11906" w:h="16838"/>
       <w:pgMar w:top="1134" w:right="850" w:bottom="1134" w:left="1701" w:header="708" w:footer="708" w:gutter="0"/>
@@ -1316,6 +2226,127 @@
     </w:sectPr>
   </w:body>
 </w:document>
+</file>
+
+<file path=word/numbering.xml><?xml version="1.0" encoding="utf-8"?>
+<w:numbering xmlns:wpc="http://schemas.microsoft.com/office/word/2010/wordprocessingCanvas" xmlns:mc="http://schemas.openxmlformats.org/markup-compatibility/2006" xmlns:o="urn:schemas-microsoft-com:office:office" xmlns:r="http://schemas.openxmlformats.org/officeDocument/2006/relationships" xmlns:m="http://schemas.openxmlformats.org/officeDocument/2006/math" xmlns:v="urn:schemas-microsoft-com:vml" xmlns:wp14="http://schemas.microsoft.com/office/word/2010/wordprocessingDrawing" xmlns:wp="http://schemas.openxmlformats.org/drawingml/2006/wordprocessingDrawing" xmlns:w10="urn:schemas-microsoft-com:office:word" xmlns:w="http://schemas.openxmlformats.org/wordprocessingml/2006/main" xmlns:w14="http://schemas.microsoft.com/office/word/2010/wordml" xmlns:wpg="http://schemas.microsoft.com/office/word/2010/wordprocessingGroup" xmlns:wpi="http://schemas.microsoft.com/office/word/2010/wordprocessingInk" xmlns:wne="http://schemas.microsoft.com/office/word/2006/wordml" xmlns:wps="http://schemas.microsoft.com/office/word/2010/wordprocessingShape" mc:Ignorable="w14 wp14">
+  <w:abstractNum w:abstractNumId="0">
+    <w:nsid w:val="51BD75BA"/>
+    <w:multiLevelType w:val="hybridMultilevel"/>
+    <w:tmpl w:val="59CA29A8"/>
+    <w:lvl w:ilvl="0" w:tplc="04190001">
+      <w:start w:val="1"/>
+      <w:numFmt w:val="bullet"/>
+      <w:lvlText w:val=""/>
+      <w:lvlJc w:val="left"/>
+      <w:pPr>
+        <w:ind w:left="720" w:hanging="360"/>
+      </w:pPr>
+      <w:rPr>
+        <w:rFonts w:ascii="Symbol" w:hAnsi="Symbol" w:hint="default"/>
+      </w:rPr>
+    </w:lvl>
+    <w:lvl w:ilvl="1" w:tplc="04190003" w:tentative="1">
+      <w:start w:val="1"/>
+      <w:numFmt w:val="bullet"/>
+      <w:lvlText w:val="o"/>
+      <w:lvlJc w:val="left"/>
+      <w:pPr>
+        <w:ind w:left="1440" w:hanging="360"/>
+      </w:pPr>
+      <w:rPr>
+        <w:rFonts w:ascii="Courier New" w:hAnsi="Courier New" w:cs="Courier New" w:hint="default"/>
+      </w:rPr>
+    </w:lvl>
+    <w:lvl w:ilvl="2" w:tplc="04190005" w:tentative="1">
+      <w:start w:val="1"/>
+      <w:numFmt w:val="bullet"/>
+      <w:lvlText w:val=""/>
+      <w:lvlJc w:val="left"/>
+      <w:pPr>
+        <w:ind w:left="2160" w:hanging="360"/>
+      </w:pPr>
+      <w:rPr>
+        <w:rFonts w:ascii="Wingdings" w:hAnsi="Wingdings" w:hint="default"/>
+      </w:rPr>
+    </w:lvl>
+    <w:lvl w:ilvl="3" w:tplc="04190001" w:tentative="1">
+      <w:start w:val="1"/>
+      <w:numFmt w:val="bullet"/>
+      <w:lvlText w:val=""/>
+      <w:lvlJc w:val="left"/>
+      <w:pPr>
+        <w:ind w:left="2880" w:hanging="360"/>
+      </w:pPr>
+      <w:rPr>
+        <w:rFonts w:ascii="Symbol" w:hAnsi="Symbol" w:hint="default"/>
+      </w:rPr>
+    </w:lvl>
+    <w:lvl w:ilvl="4" w:tplc="04190003" w:tentative="1">
+      <w:start w:val="1"/>
+      <w:numFmt w:val="bullet"/>
+      <w:lvlText w:val="o"/>
+      <w:lvlJc w:val="left"/>
+      <w:pPr>
+        <w:ind w:left="3600" w:hanging="360"/>
+      </w:pPr>
+      <w:rPr>
+        <w:rFonts w:ascii="Courier New" w:hAnsi="Courier New" w:cs="Courier New" w:hint="default"/>
+      </w:rPr>
+    </w:lvl>
+    <w:lvl w:ilvl="5" w:tplc="04190005" w:tentative="1">
+      <w:start w:val="1"/>
+      <w:numFmt w:val="bullet"/>
+      <w:lvlText w:val=""/>
+      <w:lvlJc w:val="left"/>
+      <w:pPr>
+        <w:ind w:left="4320" w:hanging="360"/>
+      </w:pPr>
+      <w:rPr>
+        <w:rFonts w:ascii="Wingdings" w:hAnsi="Wingdings" w:hint="default"/>
+      </w:rPr>
+    </w:lvl>
+    <w:lvl w:ilvl="6" w:tplc="04190001" w:tentative="1">
+      <w:start w:val="1"/>
+      <w:numFmt w:val="bullet"/>
+      <w:lvlText w:val=""/>
+      <w:lvlJc w:val="left"/>
+      <w:pPr>
+        <w:ind w:left="5040" w:hanging="360"/>
+      </w:pPr>
+      <w:rPr>
+        <w:rFonts w:ascii="Symbol" w:hAnsi="Symbol" w:hint="default"/>
+      </w:rPr>
+    </w:lvl>
+    <w:lvl w:ilvl="7" w:tplc="04190003" w:tentative="1">
+      <w:start w:val="1"/>
+      <w:numFmt w:val="bullet"/>
+      <w:lvlText w:val="o"/>
+      <w:lvlJc w:val="left"/>
+      <w:pPr>
+        <w:ind w:left="5760" w:hanging="360"/>
+      </w:pPr>
+      <w:rPr>
+        <w:rFonts w:ascii="Courier New" w:hAnsi="Courier New" w:cs="Courier New" w:hint="default"/>
+      </w:rPr>
+    </w:lvl>
+    <w:lvl w:ilvl="8" w:tplc="04190005" w:tentative="1">
+      <w:start w:val="1"/>
+      <w:numFmt w:val="bullet"/>
+      <w:lvlText w:val=""/>
+      <w:lvlJc w:val="left"/>
+      <w:pPr>
+        <w:ind w:left="6480" w:hanging="360"/>
+      </w:pPr>
+      <w:rPr>
+        <w:rFonts w:ascii="Wingdings" w:hAnsi="Wingdings" w:hint="default"/>
+      </w:rPr>
+    </w:lvl>
+  </w:abstractNum>
+  <w:num w:numId="1">
+    <w:abstractNumId w:val="0"/>
+  </w:num>
+</w:numbering>
 </file>
 
 <file path=word/styles.xml><?xml version="1.0" encoding="utf-8"?>
@@ -1574,6 +2605,17 @@
       <w:lang w:eastAsia="ru-RU"/>
     </w:rPr>
   </w:style>
+  <w:style w:type="paragraph" w:styleId="a7">
+    <w:name w:val="List Paragraph"/>
+    <w:basedOn w:val="a"/>
+    <w:uiPriority w:val="34"/>
+    <w:qFormat/>
+    <w:rsid w:val="00C27926"/>
+    <w:pPr>
+      <w:ind w:left="720"/>
+      <w:contextualSpacing/>
+    </w:pPr>
+  </w:style>
 </w:styles>
 </file>
 
@@ -1832,6 +2874,17 @@
       <w:szCs w:val="16"/>
       <w:lang w:eastAsia="ru-RU"/>
     </w:rPr>
+  </w:style>
+  <w:style w:type="paragraph" w:styleId="a7">
+    <w:name w:val="List Paragraph"/>
+    <w:basedOn w:val="a"/>
+    <w:uiPriority w:val="34"/>
+    <w:qFormat/>
+    <w:rsid w:val="00C27926"/>
+    <w:pPr>
+      <w:ind w:left="720"/>
+      <w:contextualSpacing/>
+    </w:pPr>
   </w:style>
 </w:styles>
 </file>
